--- a/En la tabla consecutiva se presentan 3 modelos multinivel.docx
+++ b/En la tabla consecutiva se presentan 3 modelos multinivel.docx
@@ -49,10 +49,35 @@
         <w:t xml:space="preserve"> es muy incapaz de explicar diferencias entre estudiantes de un mismo contexto, pues solo explica el 4% de la varianza dentro de las escuelas. </w:t>
       </w:r>
     </w:p>
-    <w:p/>
     <w:p>
       <w:r>
-        <w:t>Tercero</w:t>
+        <w:t>El tercer modelo incluye tanto la propuesta teórica de esta tesis como los efectos destacados anteriormente por el campo de investigación, permitiendo controlarlos. Como se puede ver el efecto de la comprensión lectora se mantiene más o menos igual al incluir todas las variables de origen económico y socialización política, dando cuenta que es una relación robusta frente a otras explicaciones. También se puede apreciar como son controladas las variables de origen familiar, el efecto de tener libros en el hogar y el del estatus ocupacional de los padres disminuye a la mitad. Esto indica que parte del efecto del origen social se podría explicar por la trasmisión de ventajas para desarrollar la comprensión lectora. Este modelo final posee una gran capacidad explicativa a nivel 2 explicando el 87% de la varianza del conocimiento cívico y un 35% de la varianza entre estudiantes.</w:t>
+      </w:r>
+    </w:p>
+    <w:p>
+      <w:r>
+        <w:t>En suma, se puede ver que la comprensión lectora posee un efecto significativo de gran intensidad sobre la comprensión lectora.</w:t>
+      </w:r>
+      <w:r>
+        <w:t xml:space="preserve"> Incorporar la comprensión lectora agrega una buena proporción de varianza explicada, especialmente a nivel estudiantes, que es donde más hay varianza y los otros modelos no habían podido explicarla.</w:t>
+      </w:r>
+      <w:r>
+        <w:t xml:space="preserve"> </w:t>
+      </w:r>
+      <w:r>
+        <w:t>Además,</w:t>
+      </w:r>
+      <w:r>
+        <w:t xml:space="preserve"> este efecto se mantiene al controlar por variables de origen, más </w:t>
+      </w:r>
+      <w:r>
+        <w:t>aún</w:t>
+      </w:r>
+      <w:r>
+        <w:t>, es capas de controlar buena parte de sus efectos</w:t>
+      </w:r>
+      <w:r>
+        <w:t xml:space="preserve">, lo cual profundizaremos a continuación con los análisis de medicación multinivel. </w:t>
       </w:r>
     </w:p>
     <w:p>
@@ -92,13 +117,10 @@
       </w:r>
     </w:p>
     <w:p>
-      <w:pPr>
-        <w:pStyle w:val="Prrafodelista"/>
-        <w:numPr>
-          <w:ilvl w:val="0"/>
-          <w:numId w:val="1"/>
-        </w:numPr>
-      </w:pPr>
+      <w:r>
+        <w:lastRenderedPageBreak/>
+        <w:t xml:space="preserve">En comparación a otros modelos teóricos esta propuesta es muy efectiva para explicar las diferencias entre los estudiantes de un mismo contexto. Incorporar esto nos permite mirar más allá y más profundamente las desigualdades sociales en el conocimiento cívico. </w:t>
+      </w:r>
     </w:p>
     <w:sectPr>
       <w:pgSz w:w="12240" w:h="15840"/>
